--- a/TablesFigures/Rocky_AIC_table.docx
+++ b/TablesFigures/Rocky_AIC_table.docx
@@ -382,7 +382,7 @@
                 <w:szCs w:val="22"/>
                 <w:color w:val="000000"/>
               </w:rPr>
-              <w:t xml:space="preserve">0.662</w:t>
+              <w:t xml:space="preserve">0.684</w:t>
             </w:r>
           </w:p>
         </w:tc>
@@ -520,7 +520,7 @@
                 <w:szCs w:val="22"/>
                 <w:color w:val="000000"/>
               </w:rPr>
-              <w:t xml:space="preserve">2.155</w:t>
+              <w:t xml:space="preserve">2.320</w:t>
             </w:r>
           </w:p>
         </w:tc>
@@ -564,7 +564,7 @@
                 <w:szCs w:val="22"/>
                 <w:color w:val="000000"/>
               </w:rPr>
-              <w:t xml:space="preserve">0.226</w:t>
+              <w:t xml:space="preserve">0.214</w:t>
             </w:r>
           </w:p>
         </w:tc>
@@ -702,7 +702,7 @@
                 <w:szCs w:val="22"/>
                 <w:color w:val="000000"/>
               </w:rPr>
-              <w:t xml:space="preserve">4.385</w:t>
+              <w:t xml:space="preserve">4.546</w:t>
             </w:r>
           </w:p>
         </w:tc>
@@ -746,7 +746,7 @@
                 <w:szCs w:val="22"/>
                 <w:color w:val="000000"/>
               </w:rPr>
-              <w:t xml:space="preserve">0.074</w:t>
+              <w:t xml:space="preserve">0.070</w:t>
             </w:r>
           </w:p>
         </w:tc>
@@ -884,7 +884,7 @@
                 <w:szCs w:val="22"/>
                 <w:color w:val="000000"/>
               </w:rPr>
-              <w:t xml:space="preserve">7.699</w:t>
+              <w:t xml:space="preserve">8.050</w:t>
             </w:r>
           </w:p>
         </w:tc>
@@ -928,7 +928,7 @@
                 <w:szCs w:val="22"/>
                 <w:color w:val="000000"/>
               </w:rPr>
-              <w:t xml:space="preserve">0.014</w:t>
+              <w:t xml:space="preserve">0.012</w:t>
             </w:r>
           </w:p>
         </w:tc>
@@ -1066,7 +1066,7 @@
                 <w:szCs w:val="22"/>
                 <w:color w:val="000000"/>
               </w:rPr>
-              <w:t xml:space="preserve">8.406</w:t>
+              <w:t xml:space="preserve">8.924</w:t>
             </w:r>
           </w:p>
         </w:tc>
@@ -1110,7 +1110,7 @@
                 <w:szCs w:val="22"/>
                 <w:color w:val="000000"/>
               </w:rPr>
-              <w:t xml:space="preserve">0.010</w:t>
+              <w:t xml:space="preserve">0.008</w:t>
             </w:r>
           </w:p>
         </w:tc>
@@ -1248,7 +1248,7 @@
                 <w:szCs w:val="22"/>
                 <w:color w:val="000000"/>
               </w:rPr>
-              <w:t xml:space="preserve">9.268</w:t>
+              <w:t xml:space="preserve">9.948</w:t>
             </w:r>
           </w:p>
         </w:tc>
@@ -1292,7 +1292,7 @@
                 <w:szCs w:val="22"/>
                 <w:color w:val="000000"/>
               </w:rPr>
-              <w:t xml:space="preserve">0.006</w:t>
+              <w:t xml:space="preserve">0.005</w:t>
             </w:r>
           </w:p>
         </w:tc>
@@ -1430,7 +1430,7 @@
                 <w:szCs w:val="22"/>
                 <w:color w:val="000000"/>
               </w:rPr>
-              <w:t xml:space="preserve">10.337</w:t>
+              <w:t xml:space="preserve">10.743</w:t>
             </w:r>
           </w:p>
         </w:tc>
@@ -1474,7 +1474,7 @@
                 <w:szCs w:val="22"/>
                 <w:color w:val="000000"/>
               </w:rPr>
-              <w:t xml:space="preserve">0.004</w:t>
+              <w:t xml:space="preserve">0.003</w:t>
             </w:r>
           </w:p>
         </w:tc>
@@ -1612,7 +1612,7 @@
                 <w:szCs w:val="22"/>
                 <w:color w:val="000000"/>
               </w:rPr>
-              <w:t xml:space="preserve">10.601</w:t>
+              <w:t xml:space="preserve">11.125</w:t>
             </w:r>
           </w:p>
         </w:tc>
@@ -1794,7 +1794,7 @@
                 <w:szCs w:val="22"/>
                 <w:color w:val="000000"/>
               </w:rPr>
-              <w:t xml:space="preserve">15.241</w:t>
+              <w:t xml:space="preserve">16.268</w:t>
             </w:r>
           </w:p>
         </w:tc>
@@ -1976,7 +1976,7 @@
                 <w:szCs w:val="22"/>
                 <w:color w:val="000000"/>
               </w:rPr>
-              <w:t xml:space="preserve">16.267</w:t>
+              <w:t xml:space="preserve">17.027</w:t>
             </w:r>
           </w:p>
         </w:tc>
@@ -2034,6 +2034,11 @@
     </w:sectPr>
   </w:body>
 </w:document>
+</file>
+
+<file path=word/comments.xml><?xml version="1.0" encoding="utf-8"?>
+<w:comments xmlns:wpc="http://schemas.microsoft.com/office/word/2010/wordprocessingCanvas" xmlns:mo="http://schemas.microsoft.com/office/mac/office/2008/main" xmlns:mc="http://schemas.openxmlformats.org/markup-compatibility/2006" xmlns:mv="urn:schemas-microsoft-com:mac:vml" xmlns:o="urn:schemas-microsoft-com:office:office" xmlns:r="http://schemas.openxmlformats.org/officeDocument/2006/relationships" xmlns:m="http://schemas.openxmlformats.org/officeDocument/2006/math" xmlns:v="urn:schemas-microsoft-com:vml" xmlns:wp14="http://schemas.microsoft.com/office/word/2010/wordprocessingDrawing" xmlns:wp="http://schemas.openxmlformats.org/drawingml/2006/wordprocessingDrawing" xmlns:w10="urn:schemas-microsoft-com:office:word" xmlns:w="http://schemas.openxmlformats.org/wordprocessingml/2006/main" xmlns:w14="http://schemas.microsoft.com/office/word/2010/wordml" xmlns:wpg="http://schemas.microsoft.com/office/word/2010/wordprocessingGroup" xmlns:wpi="http://schemas.microsoft.com/office/word/2010/wordprocessingInk" xmlns:wne="http://schemas.microsoft.com/office/word/2006/wordml" xmlns:wps="http://schemas.microsoft.com/office/word/2010/wordprocessingShape" mc:Ignorable="w14 wp14">
+</w:comments>
 </file>
 
 <file path=word/footnotes.xml><?xml version="1.0" encoding="utf-8"?>
